--- a/吉喆/02-项目介绍.docx
+++ b/吉喆/02-项目介绍.docx
@@ -1,19 +1,593 @@
 
 <file path=word/document.xml><?xml version="1.0" encoding="utf-8"?>
 <w:document xmlns:wpc="http://schemas.microsoft.com/office/word/2010/wordprocessingCanvas" xmlns:mc="http://schemas.openxmlformats.org/markup-compatibility/2006" xmlns:o="urn:schemas-microsoft-com:office:office" xmlns:r="http://schemas.openxmlformats.org/officeDocument/2006/relationships" xmlns:m="http://schemas.openxmlformats.org/officeDocument/2006/math" xmlns:v="urn:schemas-microsoft-com:vml" xmlns:wp14="http://schemas.microsoft.com/office/word/2010/wordprocessingDrawing" xmlns:wp="http://schemas.openxmlformats.org/drawingml/2006/wordprocessingDrawing" xmlns:w="http://schemas.openxmlformats.org/wordprocessingml/2006/main" xmlns:w14="http://schemas.microsoft.com/office/word/2010/wordml" xmlns:w10="urn:schemas-microsoft-com:office:word" xmlns:w15="http://schemas.microsoft.com/office/word/2012/wordml" xmlns:wpg="http://schemas.microsoft.com/office/word/2010/wordprocessingGroup" xmlns:wpi="http://schemas.microsoft.com/office/word/2010/wordprocessingInk" xmlns:wne="http://schemas.microsoft.com/office/word/2006/wordml" xmlns:wps="http://schemas.microsoft.com/office/word/2010/wordprocessingShape" xmlns:wpsCustomData="http://www.wps.cn/officeDocument/2013/wpsCustomData" mc:Ignorable="w14 w15 wp14">
+  <w:background w:color="FFFFFF" w:themeColor="background1"/>
   <w:body>
     <w:p>
       <w:pPr>
         <w:pStyle w:val="2"/>
         <w:numPr>
+          <w:ilvl w:val="0"/>
           <w:numId w:val="0"/>
         </w:numPr>
       </w:pPr>
       <w:r>
         <w:t>要求：每个项目 1000字</w:t>
+      </w:r>
+    </w:p>
+    <w:p>
+      <w:pPr>
+        <w:pStyle w:val="2"/>
+        <w:numPr>
+          <w:ilvl w:val="0"/>
+          <w:numId w:val="1"/>
+        </w:numPr>
+      </w:pPr>
+      <w:r>
+        <w:t>项目名</w:t>
+      </w:r>
+    </w:p>
+    <w:p>
+      <w:pPr>
+        <w:keepNext w:val="0"/>
+        <w:keepLines w:val="0"/>
+        <w:widowControl/>
+        <w:suppressLineNumbers w:val="0"/>
+        <w:jc w:val="left"/>
+      </w:pPr>
+      <w:r>
+        <w:rPr>
+          <w:rFonts w:ascii="宋体" w:hAnsi="宋体" w:eastAsia="宋体" w:cs="宋体"/>
+          <w:sz w:val="24"/>
+          <w:szCs w:val="24"/>
+        </w:rPr>
+        <w:t xml:space="preserve"> </w:t>
+      </w:r>
+    </w:p>
+    <w:p>
+      <w:pPr>
+        <w:rPr>
+          <w:rFonts w:hint="eastAsia" w:eastAsia="微软雅黑"/>
+          <w:lang w:val="en-US" w:eastAsia="zh-CN"/>
+        </w:rPr>
+      </w:pPr>
+      <w:r>
+        <w:rPr>
+          <w:rFonts w:ascii="微软雅黑" w:hAnsi="微软雅黑" w:eastAsia="微软雅黑" w:cs="微软雅黑"/>
+          <w:i w:val="0"/>
+          <w:caps w:val="0"/>
+          <w:color w:val="4B4B4B"/>
+          <w:spacing w:val="0"/>
+          <w:sz w:val="27"/>
+          <w:szCs w:val="27"/>
+          <w:shd w:val="clear" w:fill="FFFFFF"/>
+        </w:rPr>
+        <w:t>     </w:t>
+      </w:r>
+      <w:r>
+        <w:rPr>
+          <w:rFonts w:hint="eastAsia" w:ascii="微软雅黑" w:hAnsi="微软雅黑" w:eastAsia="微软雅黑" w:cs="微软雅黑"/>
+          <w:i w:val="0"/>
+          <w:caps w:val="0"/>
+          <w:color w:val="4B4B4B"/>
+          <w:spacing w:val="0"/>
+          <w:sz w:val="27"/>
+          <w:szCs w:val="27"/>
+          <w:shd w:val="clear" w:fill="FFFFFF"/>
+          <w:lang w:eastAsia="zh-CN"/>
+        </w:rPr>
+        <w:t>凡亿教育</w:t>
+      </w:r>
+    </w:p>
+    <w:p>
+      <w:pPr>
+        <w:ind w:left="420" w:leftChars="0" w:firstLine="420" w:firstLineChars="0"/>
+        <w:rPr>
+          <w:rFonts w:hint="eastAsia" w:eastAsiaTheme="minorEastAsia"/>
+          <w:lang w:val="en-US" w:eastAsia="zh-CN"/>
+        </w:rPr>
+      </w:pPr>
+    </w:p>
+    <w:p>
+      <w:pPr>
+        <w:pStyle w:val="2"/>
+        <w:numPr>
+          <w:ilvl w:val="0"/>
+          <w:numId w:val="1"/>
+        </w:numPr>
+      </w:pPr>
+      <w:r>
+        <w:t>项目 业务介绍</w:t>
+      </w:r>
+    </w:p>
+    <w:p>
+      <w:pPr>
+        <w:numPr>
+          <w:ilvl w:val="0"/>
+          <w:numId w:val="2"/>
+        </w:numPr>
+        <w:ind w:left="420" w:leftChars="0" w:firstLine="420" w:firstLineChars="0"/>
+        <w:rPr>
+          <w:b/>
+          <w:bCs/>
+        </w:rPr>
+      </w:pPr>
+      <w:r>
+        <w:rPr>
+          <w:b/>
+          <w:bCs/>
+        </w:rPr>
+        <w:t>项目是什么</w:t>
+      </w:r>
+    </w:p>
+    <w:p>
+      <w:pPr>
+        <w:numPr>
+          <w:ilvl w:val="0"/>
+          <w:numId w:val="0"/>
+        </w:numPr>
+        <w:ind w:left="840" w:leftChars="0" w:firstLine="420" w:firstLineChars="0"/>
+      </w:pPr>
+      <w:r>
+        <w:rPr>
+          <w:rFonts w:ascii="微软雅黑" w:hAnsi="微软雅黑" w:eastAsia="微软雅黑" w:cs="微软雅黑"/>
+          <w:i w:val="0"/>
+          <w:caps w:val="0"/>
+          <w:color w:val="333333"/>
+          <w:spacing w:val="0"/>
+          <w:sz w:val="21"/>
+          <w:szCs w:val="21"/>
+          <w:shd w:val="clear" w:fill="FFFFFF"/>
+        </w:rPr>
+        <w:t>凡亿教育致</w:t>
       </w:r>
       <w:bookmarkStart w:id="0" w:name="_GoBack"/>
       <w:bookmarkEnd w:id="0"/>
+      <w:r>
+        <w:rPr>
+          <w:rFonts w:ascii="微软雅黑" w:hAnsi="微软雅黑" w:eastAsia="微软雅黑" w:cs="微软雅黑"/>
+          <w:i w:val="0"/>
+          <w:caps w:val="0"/>
+          <w:color w:val="333333"/>
+          <w:spacing w:val="0"/>
+          <w:sz w:val="21"/>
+          <w:szCs w:val="21"/>
+          <w:shd w:val="clear" w:fill="FFFFFF"/>
+        </w:rPr>
+        <w:t>力于打造PCB实战课程的精品教育品牌，旨在赋能在读大学生、应届毕业生、初入社会就业者、初中级设计工程师及电子爱好者的高端电子技术学习生态圈。</w:t>
+      </w:r>
+    </w:p>
+    <w:p>
+      <w:pPr>
+        <w:numPr>
+          <w:ilvl w:val="0"/>
+          <w:numId w:val="2"/>
+        </w:numPr>
+        <w:ind w:left="420" w:leftChars="0" w:firstLine="420" w:firstLineChars="0"/>
+      </w:pPr>
+      <w:r>
+        <w:rPr>
+          <w:b/>
+          <w:bCs/>
+        </w:rPr>
+        <w:t>项目针对人群</w:t>
+      </w:r>
+    </w:p>
+    <w:p>
+      <w:pPr>
+        <w:numPr>
+          <w:ilvl w:val="0"/>
+          <w:numId w:val="0"/>
+        </w:numPr>
+        <w:ind w:left="420" w:leftChars="0" w:firstLine="420" w:firstLineChars="0"/>
+        <w:rPr>
+          <w:rFonts w:hint="eastAsia" w:eastAsiaTheme="minorEastAsia"/>
+          <w:lang w:eastAsia="zh-CN"/>
+        </w:rPr>
+      </w:pPr>
+      <w:r>
+        <w:rPr>
+          <w:rFonts w:hint="eastAsia"/>
+          <w:lang w:eastAsia="zh-CN"/>
+        </w:rPr>
+        <w:t>电子专业学生以及职场人士</w:t>
+      </w:r>
+    </w:p>
+    <w:p>
+      <w:pPr>
+        <w:numPr>
+          <w:ilvl w:val="0"/>
+          <w:numId w:val="2"/>
+        </w:numPr>
+        <w:ind w:left="420" w:leftChars="0" w:firstLine="420" w:firstLineChars="0"/>
+        <w:rPr>
+          <w:b/>
+          <w:bCs/>
+        </w:rPr>
+      </w:pPr>
+      <w:r>
+        <w:rPr>
+          <w:b/>
+          <w:bCs/>
+        </w:rPr>
+        <w:t>项目特色</w:t>
+      </w:r>
+    </w:p>
+    <w:p>
+      <w:pPr>
+        <w:widowControl w:val="0"/>
+        <w:numPr>
+          <w:ilvl w:val="0"/>
+          <w:numId w:val="0"/>
+        </w:numPr>
+        <w:ind w:left="420" w:leftChars="0" w:firstLine="420" w:firstLineChars="0"/>
+        <w:jc w:val="both"/>
+        <w:rPr>
+          <w:rFonts w:hint="eastAsia" w:eastAsiaTheme="minorEastAsia"/>
+          <w:b w:val="0"/>
+          <w:bCs w:val="0"/>
+          <w:lang w:eastAsia="zh-CN"/>
+        </w:rPr>
+      </w:pPr>
+    </w:p>
+    <w:p>
+      <w:pPr>
+        <w:widowControl w:val="0"/>
+        <w:numPr>
+          <w:ilvl w:val="0"/>
+          <w:numId w:val="0"/>
+        </w:numPr>
+        <w:ind w:left="420" w:leftChars="0" w:firstLine="420" w:firstLineChars="0"/>
+        <w:jc w:val="both"/>
+        <w:rPr>
+          <w:rFonts w:hint="eastAsia" w:eastAsiaTheme="minorEastAsia"/>
+          <w:b w:val="0"/>
+          <w:bCs w:val="0"/>
+          <w:lang w:eastAsia="zh-CN"/>
+        </w:rPr>
+      </w:pPr>
+    </w:p>
+    <w:p>
+      <w:pPr>
+        <w:widowControl w:val="0"/>
+        <w:numPr>
+          <w:ilvl w:val="0"/>
+          <w:numId w:val="0"/>
+        </w:numPr>
+        <w:ind w:left="420" w:leftChars="0" w:firstLine="420" w:firstLineChars="0"/>
+        <w:jc w:val="both"/>
+        <w:rPr>
+          <w:rFonts w:hint="eastAsia" w:eastAsiaTheme="minorEastAsia"/>
+          <w:b w:val="0"/>
+          <w:bCs w:val="0"/>
+          <w:lang w:eastAsia="zh-CN"/>
+        </w:rPr>
+      </w:pPr>
+    </w:p>
+    <w:p>
+      <w:pPr>
+        <w:widowControl w:val="0"/>
+        <w:numPr>
+          <w:ilvl w:val="0"/>
+          <w:numId w:val="0"/>
+        </w:numPr>
+        <w:ind w:left="420" w:leftChars="0" w:firstLine="420" w:firstLineChars="0"/>
+        <w:jc w:val="both"/>
+        <w:rPr>
+          <w:rFonts w:hint="eastAsia" w:eastAsiaTheme="minorEastAsia"/>
+          <w:b w:val="0"/>
+          <w:bCs w:val="0"/>
+          <w:lang w:eastAsia="zh-CN"/>
+        </w:rPr>
+      </w:pPr>
+    </w:p>
+    <w:p>
+      <w:pPr>
+        <w:numPr>
+          <w:ilvl w:val="0"/>
+          <w:numId w:val="2"/>
+        </w:numPr>
+        <w:ind w:left="420" w:leftChars="0" w:firstLine="420" w:firstLineChars="0"/>
+        <w:rPr>
+          <w:b/>
+          <w:bCs/>
+        </w:rPr>
+      </w:pPr>
+      <w:r>
+        <w:rPr>
+          <w:b/>
+          <w:bCs/>
+        </w:rPr>
+        <w:t>项目功能</w:t>
+      </w:r>
+    </w:p>
+    <w:p>
+      <w:pPr>
+        <w:numPr>
+          <w:ilvl w:val="0"/>
+          <w:numId w:val="0"/>
+        </w:numPr>
+        <w:ind w:left="840" w:leftChars="0" w:firstLine="420" w:firstLineChars="0"/>
+        <w:rPr>
+          <w:rFonts w:hint="eastAsia"/>
+          <w:b/>
+          <w:bCs/>
+          <w:lang w:eastAsia="zh-CN"/>
+        </w:rPr>
+      </w:pPr>
+      <w:r>
+        <w:rPr>
+          <w:rFonts w:hint="eastAsia"/>
+          <w:b/>
+          <w:bCs/>
+          <w:lang w:eastAsia="zh-CN"/>
+        </w:rPr>
+        <w:t>个人中心登录组件模块</w:t>
+      </w:r>
+    </w:p>
+    <w:p>
+      <w:pPr>
+        <w:numPr>
+          <w:ilvl w:val="0"/>
+          <w:numId w:val="0"/>
+        </w:numPr>
+        <w:ind w:left="840" w:leftChars="0" w:firstLine="420" w:firstLineChars="0"/>
+        <w:rPr>
+          <w:rFonts w:hint="eastAsia"/>
+          <w:b/>
+          <w:bCs/>
+          <w:lang w:eastAsia="zh-CN"/>
+        </w:rPr>
+      </w:pPr>
+      <w:r>
+        <w:rPr>
+          <w:rFonts w:hint="eastAsia"/>
+          <w:b/>
+          <w:bCs/>
+          <w:lang w:eastAsia="zh-CN"/>
+        </w:rPr>
+        <w:t>商品首页轮播图模块</w:t>
+      </w:r>
+    </w:p>
+    <w:p>
+      <w:pPr>
+        <w:numPr>
+          <w:ilvl w:val="0"/>
+          <w:numId w:val="0"/>
+        </w:numPr>
+        <w:ind w:left="840" w:leftChars="0" w:firstLine="420" w:firstLineChars="0"/>
+        <w:rPr>
+          <w:rFonts w:hint="eastAsia"/>
+          <w:b/>
+          <w:bCs/>
+          <w:lang w:eastAsia="zh-CN"/>
+        </w:rPr>
+      </w:pPr>
+      <w:r>
+        <w:rPr>
+          <w:rFonts w:hint="eastAsia"/>
+          <w:b/>
+          <w:bCs/>
+          <w:lang w:eastAsia="zh-CN"/>
+        </w:rPr>
+        <w:t>首页搜索模块</w:t>
+      </w:r>
+    </w:p>
+    <w:p>
+      <w:pPr>
+        <w:numPr>
+          <w:ilvl w:val="0"/>
+          <w:numId w:val="0"/>
+        </w:numPr>
+        <w:ind w:left="840" w:leftChars="0" w:firstLine="420" w:firstLineChars="0"/>
+        <w:rPr>
+          <w:rFonts w:hint="eastAsia"/>
+          <w:b/>
+          <w:bCs/>
+          <w:lang w:eastAsia="zh-CN"/>
+        </w:rPr>
+      </w:pPr>
+      <w:r>
+        <w:rPr>
+          <w:rFonts w:hint="eastAsia"/>
+          <w:b/>
+          <w:bCs/>
+          <w:lang w:eastAsia="zh-CN"/>
+        </w:rPr>
+        <w:t>秒杀模块</w:t>
+      </w:r>
+    </w:p>
+    <w:p>
+      <w:pPr>
+        <w:numPr>
+          <w:ilvl w:val="0"/>
+          <w:numId w:val="0"/>
+        </w:numPr>
+        <w:ind w:left="840" w:leftChars="0" w:firstLine="420" w:firstLineChars="0"/>
+        <w:rPr>
+          <w:rFonts w:hint="eastAsia"/>
+          <w:b/>
+          <w:bCs/>
+          <w:lang w:eastAsia="zh-CN"/>
+        </w:rPr>
+      </w:pPr>
+      <w:r>
+        <w:rPr>
+          <w:rFonts w:hint="eastAsia"/>
+          <w:b/>
+          <w:bCs/>
+          <w:lang w:eastAsia="zh-CN"/>
+        </w:rPr>
+        <w:t>砍价模块</w:t>
+      </w:r>
+    </w:p>
+    <w:p>
+      <w:pPr>
+        <w:numPr>
+          <w:ilvl w:val="0"/>
+          <w:numId w:val="0"/>
+        </w:numPr>
+        <w:ind w:left="840" w:leftChars="0" w:firstLine="420" w:firstLineChars="0"/>
+        <w:rPr>
+          <w:rFonts w:hint="eastAsia"/>
+          <w:b/>
+          <w:bCs/>
+          <w:lang w:eastAsia="zh-CN"/>
+        </w:rPr>
+      </w:pPr>
+      <w:r>
+        <w:rPr>
+          <w:rFonts w:hint="eastAsia"/>
+          <w:b/>
+          <w:bCs/>
+          <w:lang w:eastAsia="zh-CN"/>
+        </w:rPr>
+        <w:t>特惠上线模块</w:t>
+      </w:r>
+    </w:p>
+    <w:p>
+      <w:pPr>
+        <w:numPr>
+          <w:ilvl w:val="0"/>
+          <w:numId w:val="0"/>
+        </w:numPr>
+        <w:ind w:left="840" w:leftChars="0" w:firstLine="420" w:firstLineChars="0"/>
+        <w:rPr>
+          <w:rFonts w:hint="eastAsia"/>
+          <w:b/>
+          <w:bCs/>
+          <w:lang w:eastAsia="zh-CN"/>
+        </w:rPr>
+      </w:pPr>
+      <w:r>
+        <w:rPr>
+          <w:rFonts w:hint="eastAsia"/>
+          <w:b/>
+          <w:bCs/>
+          <w:lang w:eastAsia="zh-CN"/>
+        </w:rPr>
+        <w:t>会员中心模块</w:t>
+      </w:r>
+    </w:p>
+    <w:p>
+      <w:pPr>
+        <w:numPr>
+          <w:ilvl w:val="0"/>
+          <w:numId w:val="0"/>
+        </w:numPr>
+        <w:ind w:left="840" w:leftChars="0" w:firstLine="420" w:firstLineChars="0"/>
+        <w:rPr>
+          <w:rFonts w:hint="eastAsia"/>
+          <w:b/>
+          <w:bCs/>
+          <w:lang w:eastAsia="zh-CN"/>
+        </w:rPr>
+      </w:pPr>
+      <w:r>
+        <w:rPr>
+          <w:rFonts w:hint="eastAsia"/>
+          <w:b/>
+          <w:bCs/>
+          <w:lang w:eastAsia="zh-CN"/>
+        </w:rPr>
+        <w:t>课程分类模块</w:t>
+      </w:r>
+    </w:p>
+    <w:p>
+      <w:pPr>
+        <w:numPr>
+          <w:ilvl w:val="0"/>
+          <w:numId w:val="0"/>
+        </w:numPr>
+        <w:ind w:left="840" w:leftChars="0" w:firstLine="420" w:firstLineChars="0"/>
+        <w:rPr>
+          <w:rFonts w:hint="eastAsia"/>
+          <w:b/>
+          <w:bCs/>
+          <w:lang w:val="en-US" w:eastAsia="zh-CN"/>
+        </w:rPr>
+      </w:pPr>
+      <w:r>
+        <w:rPr>
+          <w:rFonts w:hint="eastAsia"/>
+          <w:b/>
+          <w:bCs/>
+          <w:lang w:eastAsia="zh-CN"/>
+        </w:rPr>
+        <w:t>商品模块</w:t>
+      </w:r>
+      <w:r>
+        <w:rPr>
+          <w:rFonts w:hint="eastAsia"/>
+          <w:b/>
+          <w:bCs/>
+          <w:lang w:val="en-US" w:eastAsia="zh-CN"/>
+        </w:rPr>
+        <w:t>: 筛选功能 排序功能</w:t>
+      </w:r>
+    </w:p>
+    <w:p>
+      <w:pPr>
+        <w:numPr>
+          <w:ilvl w:val="0"/>
+          <w:numId w:val="0"/>
+        </w:numPr>
+        <w:ind w:left="840" w:leftChars="0" w:firstLine="420" w:firstLineChars="0"/>
+        <w:rPr>
+          <w:rFonts w:hint="eastAsia"/>
+          <w:b/>
+          <w:bCs/>
+          <w:lang w:val="en-US" w:eastAsia="zh-CN"/>
+        </w:rPr>
+      </w:pPr>
+      <w:r>
+        <w:rPr>
+          <w:rFonts w:hint="eastAsia"/>
+          <w:b/>
+          <w:bCs/>
+          <w:lang w:val="en-US" w:eastAsia="zh-CN"/>
+        </w:rPr>
+        <w:t>在线客服模块</w:t>
+      </w:r>
+    </w:p>
+    <w:p>
+      <w:pPr>
+        <w:numPr>
+          <w:ilvl w:val="0"/>
+          <w:numId w:val="0"/>
+        </w:numPr>
+        <w:ind w:left="840" w:leftChars="0" w:firstLine="420" w:firstLineChars="0"/>
+        <w:rPr>
+          <w:rFonts w:hint="default"/>
+          <w:b/>
+          <w:bCs/>
+          <w:lang w:val="en-US" w:eastAsia="zh-CN"/>
+        </w:rPr>
+      </w:pPr>
+      <w:r>
+        <w:rPr>
+          <w:rFonts w:hint="eastAsia"/>
+          <w:b/>
+          <w:bCs/>
+          <w:lang w:val="en-US" w:eastAsia="zh-CN"/>
+        </w:rPr>
+        <w:t>订单模块</w:t>
+      </w:r>
+    </w:p>
+    <w:p>
+      <w:pPr>
+        <w:numPr>
+          <w:ilvl w:val="0"/>
+          <w:numId w:val="0"/>
+        </w:numPr>
+        <w:ind w:left="840" w:leftChars="0" w:firstLine="420" w:firstLineChars="0"/>
+        <w:rPr>
+          <w:rFonts w:hint="eastAsia"/>
+          <w:b/>
+          <w:bCs/>
+          <w:lang w:eastAsia="zh-CN"/>
+        </w:rPr>
+      </w:pPr>
     </w:p>
     <w:p>
       <w:pPr>
@@ -22,9 +596,15 @@
           <w:ilvl w:val="0"/>
           <w:numId w:val="1"/>
         </w:numPr>
-      </w:pPr>
-      <w:r>
-        <w:t>项目名</w:t>
+        <w:rPr>
+          <w:b/>
+        </w:rPr>
+      </w:pPr>
+      <w:r>
+        <w:rPr>
+          <w:b/>
+        </w:rPr>
+        <w:t>项目开发流程</w:t>
       </w:r>
     </w:p>
     <w:p>
@@ -32,159 +612,22 @@
         <w:ind w:left="420" w:leftChars="0" w:firstLine="420" w:firstLineChars="0"/>
       </w:pPr>
       <w:r>
-        <w:t>如何查看项目</w:t>
-      </w:r>
-    </w:p>
-    <w:p>
-      <w:pPr>
-        <w:pStyle w:val="2"/>
-        <w:numPr>
-          <w:ilvl w:val="0"/>
-          <w:numId w:val="1"/>
-        </w:numPr>
-      </w:pPr>
-      <w:r>
-        <w:t>项目 业务介绍</w:t>
-      </w:r>
-    </w:p>
-    <w:p>
-      <w:pPr>
-        <w:numPr>
-          <w:ilvl w:val="0"/>
-          <w:numId w:val="2"/>
-        </w:numPr>
+        <w:t>项目分工</w:t>
+      </w:r>
+    </w:p>
+    <w:p>
+      <w:pPr>
         <w:ind w:left="420" w:leftChars="0" w:firstLine="420" w:firstLineChars="0"/>
       </w:pPr>
-      <w:r>
-        <w:t>项目是什么</w:t>
-      </w:r>
-    </w:p>
-    <w:p>
-      <w:pPr>
-        <w:numPr>
-          <w:ilvl w:val="0"/>
-          <w:numId w:val="2"/>
-        </w:numPr>
-        <w:ind w:left="420" w:leftChars="0" w:firstLine="420" w:firstLineChars="0"/>
-      </w:pPr>
-      <w:r>
-        <w:t>项目针对人群</w:t>
-      </w:r>
-    </w:p>
-    <w:p>
-      <w:pPr>
-        <w:numPr>
-          <w:ilvl w:val="0"/>
-          <w:numId w:val="2"/>
-        </w:numPr>
-        <w:ind w:left="420" w:leftChars="0" w:firstLine="420" w:firstLineChars="0"/>
-      </w:pPr>
-      <w:r>
-        <w:t>项目特色</w:t>
-      </w:r>
-    </w:p>
-    <w:p>
-      <w:pPr>
-        <w:numPr>
-          <w:ilvl w:val="0"/>
-          <w:numId w:val="2"/>
-        </w:numPr>
-        <w:ind w:left="420" w:leftChars="0" w:firstLine="420" w:firstLineChars="0"/>
-      </w:pPr>
-      <w:r>
-        <w:t>项目功能</w:t>
-      </w:r>
-    </w:p>
-    <w:p>
-      <w:pPr>
-        <w:pStyle w:val="2"/>
-        <w:numPr>
-          <w:ilvl w:val="0"/>
-          <w:numId w:val="1"/>
-        </w:numPr>
-        <w:rPr>
-          <w:b/>
-        </w:rPr>
-      </w:pPr>
-      <w:r>
-        <w:rPr>
-          <w:b/>
-        </w:rPr>
-        <w:t>项目开发流程</w:t>
-      </w:r>
-    </w:p>
-    <w:p>
-      <w:pPr>
-        <w:ind w:left="420" w:leftChars="0" w:firstLine="420" w:firstLineChars="0"/>
-      </w:pPr>
-      <w:r>
-        <w:t>项目分工</w:t>
-      </w:r>
-    </w:p>
-    <w:p>
-      <w:pPr>
-        <w:ind w:left="420" w:leftChars="0" w:firstLine="420" w:firstLineChars="0"/>
-      </w:pPr>
-      <w:r>
-        <w:t>负责模块</w:t>
-      </w:r>
-    </w:p>
-    <w:p>
-      <w:pPr>
-        <w:ind w:left="420" w:leftChars="0" w:firstLine="420" w:firstLineChars="0"/>
-      </w:pPr>
-      <w:r>
-        <w:t>bug测试（可选）</w:t>
-      </w:r>
-    </w:p>
-    <w:p>
-      <w:pPr>
-        <w:ind w:left="420" w:leftChars="0" w:firstLine="420" w:firstLineChars="0"/>
-      </w:pPr>
-      <w:r>
-        <w:t>发布 （可选）</w:t>
-      </w:r>
-    </w:p>
-    <w:p>
-      <w:pPr>
-        <w:ind w:left="420" w:leftChars="0" w:firstLine="420" w:firstLineChars="0"/>
-      </w:pPr>
-    </w:p>
-    <w:p>
-      <w:pPr>
-        <w:pStyle w:val="2"/>
-        <w:numPr>
-          <w:ilvl w:val="0"/>
-          <w:numId w:val="1"/>
-        </w:numPr>
-        <w:rPr>
-          <w:b/>
-        </w:rPr>
-      </w:pPr>
-      <w:r>
-        <w:rPr>
-          <w:b/>
-        </w:rPr>
-        <w:t>项目使用技术</w:t>
-      </w:r>
-    </w:p>
-    <w:p>
-      <w:pPr>
-        <w:pStyle w:val="2"/>
-        <w:numPr>
-          <w:ilvl w:val="0"/>
-          <w:numId w:val="1"/>
-        </w:numPr>
-        <w:rPr>
-          <w:b/>
-        </w:rPr>
-      </w:pPr>
-      <w:r>
-        <w:rPr>
-          <w:b/>
-        </w:rPr>
-        <w:t>项目难点/开发过程/及解决方案</w:t>
-      </w:r>
+    </w:p>
+    <w:p>
+      <w:pPr>
+        <w:rPr>
+          <w:rFonts w:hint="default"/>
+          <w:b/>
+          <w:lang w:val="en-US" w:eastAsia="zh-CN"/>
+        </w:rPr>
+      </w:pPr>
     </w:p>
     <w:p/>
     <w:p/>
@@ -358,7 +801,7 @@
   <w:docDefaults>
     <w:rPrDefault>
       <w:rPr>
-        <w:rFonts w:asciiTheme="minorHAnsi" w:hAnsiTheme="minorHAnsi" w:eastAsiaTheme="minorEastAsia" w:cstheme="minorBidi"/>
+        <w:rFonts w:ascii="Times New Roman" w:hAnsi="Times New Roman" w:eastAsia="宋体" w:cs="Times New Roman"/>
       </w:rPr>
     </w:rPrDefault>
   </w:docDefaults>
@@ -617,15 +1060,14 @@
     <w:qFormat/>
     <w:uiPriority w:val="0"/>
     <w:pPr>
-      <w:widowControl w:val="0"/>
-      <w:jc w:val="both"/>
+      <w:jc w:val="left"/>
     </w:pPr>
     <w:rPr>
       <w:rFonts w:asciiTheme="minorHAnsi" w:hAnsiTheme="minorHAnsi" w:eastAsiaTheme="minorEastAsia" w:cstheme="minorBidi"/>
-      <w:kern w:val="2"/>
-      <w:sz w:val="21"/>
+      <w:kern w:val="0"/>
+      <w:sz w:val="24"/>
       <w:szCs w:val="24"/>
-      <w:lang w:val="en-US" w:eastAsia="zh-CN" w:bidi="ar-SA"/>
+      <w:lang w:val="en-US" w:eastAsia="zh-CN" w:bidi="ar"/>
     </w:rPr>
   </w:style>
   <w:style w:type="paragraph" w:styleId="2">
@@ -646,13 +1088,13 @@
       <w:sz w:val="44"/>
     </w:rPr>
   </w:style>
-  <w:style w:type="character" w:default="1" w:styleId="3">
+  <w:style w:type="character" w:default="1" w:styleId="4">
     <w:name w:val="Default Paragraph Font"/>
     <w:semiHidden/>
     <w:qFormat/>
     <w:uiPriority w:val="0"/>
   </w:style>
-  <w:style w:type="table" w:default="1" w:styleId="4">
+  <w:style w:type="table" w:default="1" w:styleId="3">
     <w:name w:val="Normal Table"/>
     <w:semiHidden/>
     <w:qFormat/>
@@ -673,42 +1115,42 @@
 <file path=word/theme/theme1.xml><?xml version="1.0" encoding="utf-8"?>
 <a:theme xmlns:a="http://schemas.openxmlformats.org/drawingml/2006/main" name="Office 主题">
   <a:themeElements>
-    <a:clrScheme name="Office">
+    <a:clrScheme name="Adjacency">
       <a:dk1>
-        <a:sysClr val="windowText" lastClr="000000"/>
+        <a:srgbClr val="2F2B20"/>
       </a:dk1>
       <a:lt1>
-        <a:sysClr val="window" lastClr="FFFFFF"/>
+        <a:srgbClr val="FFFFFF"/>
       </a:lt1>
       <a:dk2>
-        <a:srgbClr val="44546A"/>
+        <a:srgbClr val="675E47"/>
       </a:dk2>
       <a:lt2>
-        <a:srgbClr val="E7E6E6"/>
+        <a:srgbClr val="DFDCB7"/>
       </a:lt2>
       <a:accent1>
-        <a:srgbClr val="5B9BD5"/>
+        <a:srgbClr val="A9A57C"/>
       </a:accent1>
       <a:accent2>
-        <a:srgbClr val="ED7D31"/>
+        <a:srgbClr val="9CBEBD"/>
       </a:accent2>
       <a:accent3>
-        <a:srgbClr val="A5A5A5"/>
+        <a:srgbClr val="D2CB6C"/>
       </a:accent3>
       <a:accent4>
-        <a:srgbClr val="FFC000"/>
+        <a:srgbClr val="95A39D"/>
       </a:accent4>
       <a:accent5>
-        <a:srgbClr val="4472C4"/>
+        <a:srgbClr val="C89F5D"/>
       </a:accent5>
       <a:accent6>
-        <a:srgbClr val="70AD47"/>
+        <a:srgbClr val="B1A089"/>
       </a:accent6>
       <a:hlink>
-        <a:srgbClr val="0563C1"/>
+        <a:srgbClr val="D25814"/>
       </a:hlink>
       <a:folHlink>
-        <a:srgbClr val="954F72"/>
+        <a:srgbClr val="849A0A"/>
       </a:folHlink>
     </a:clrScheme>
     <a:fontScheme name="Office">
